--- a/GoogleDrive/Audits/Poster/Poster Contents.docx
+++ b/GoogleDrive/Audits/Poster/Poster Contents.docx
@@ -88,36 +88,14 @@
     <w:rPrDefault>
       <w:rPr>
         <w:rFonts w:ascii="Arial" w:cs="Arial" w:eastAsia="Arial" w:hAnsi="Arial"/>
-        <w:b w:val="0"/>
-        <w:i w:val="0"/>
-        <w:smallCaps w:val="0"/>
-        <w:strike w:val="0"/>
-        <w:color w:val="000000"/>
         <w:sz w:val="22"/>
         <w:szCs w:val="22"/>
-        <w:u w:val="none"/>
-        <w:shd w:fill="auto" w:val="clear"/>
-        <w:vertAlign w:val="baseline"/>
         <w:lang w:val="en"/>
       </w:rPr>
     </w:rPrDefault>
     <w:pPrDefault>
       <w:pPr>
-        <w:keepNext w:val="0"/>
-        <w:keepLines w:val="0"/>
-        <w:widowControl w:val="1"/>
-        <w:pBdr>
-          <w:top w:space="0" w:sz="0" w:val="nil"/>
-          <w:left w:space="0" w:sz="0" w:val="nil"/>
-          <w:bottom w:space="0" w:sz="0" w:val="nil"/>
-          <w:right w:space="0" w:sz="0" w:val="nil"/>
-          <w:between w:space="0" w:sz="0" w:val="nil"/>
-        </w:pBdr>
-        <w:shd w:fill="auto" w:val="clear"/>
-        <w:spacing w:after="0" w:before="0" w:line="276" w:lineRule="auto"/>
-        <w:ind w:left="0" w:right="0" w:firstLine="0"/>
-        <w:contextualSpacing w:val="0"/>
-        <w:jc w:val="left"/>
+        <w:spacing w:line="276" w:lineRule="auto"/>
       </w:pPr>
     </w:pPrDefault>
   </w:docDefaults>

--- a/GoogleDrive/Audits/Poster/Poster Contents.docx
+++ b/GoogleDrive/Audits/Poster/Poster Contents.docx
@@ -10,13 +10,71 @@
         <w:contextualSpacing w:val="0"/>
         <w:rPr/>
       </w:pPr>
-      <w:bookmarkStart w:colFirst="0" w:colLast="0" w:name="_yvl4xhyn9uu2" w:id="0"/>
+      <w:bookmarkStart w:colFirst="0" w:colLast="0" w:name="_dt3xqry33mar" w:id="0"/>
       <w:bookmarkEnd w:id="0"/>
       <w:r>
         <w:rPr>
           <w:rtl w:val="0"/>
         </w:rPr>
-        <w:t xml:space="preserve">Context</w:t>
+        <w:t xml:space="preserve">Context (Explain what the problem is)</w:t>
+      </w:r>
+    </w:p>
+    <w:p>
+      <w:pPr>
+        <w:contextualSpacing w:val="0"/>
+        <w:rPr/>
+      </w:pPr>
+      <w:r>
+        <w:rPr>
+          <w:rtl w:val="0"/>
+        </w:rPr>
+        <w:t xml:space="preserve">A problem that many oil mining have is the tracking and monitoring of its employee while they are onsite. </w:t>
+      </w:r>
+    </w:p>
+    <w:p>
+      <w:pPr>
+        <w:contextualSpacing w:val="0"/>
+        <w:rPr/>
+      </w:pPr>
+      <w:r>
+        <w:rPr>
+          <w:rtl w:val="0"/>
+        </w:rPr>
+      </w:r>
+    </w:p>
+    <w:p>
+      <w:pPr>
+        <w:contextualSpacing w:val="0"/>
+        <w:rPr/>
+      </w:pPr>
+      <w:r>
+        <w:rPr>
+          <w:rtl w:val="0"/>
+        </w:rPr>
+        <w:t xml:space="preserve">For example on the tragic deepwater horizon oil spill disaster, authorities were searching for the lost employees for 3 days after the explosion.</w:t>
+      </w:r>
+    </w:p>
+    <w:p>
+      <w:pPr>
+        <w:contextualSpacing w:val="0"/>
+        <w:rPr/>
+      </w:pPr>
+      <w:r>
+        <w:rPr>
+          <w:rtl w:val="0"/>
+        </w:rPr>
+      </w:r>
+    </w:p>
+    <w:p>
+      <w:pPr>
+        <w:contextualSpacing w:val="0"/>
+        <w:rPr/>
+      </w:pPr>
+      <w:r>
+        <w:rPr>
+          <w:rtl w:val="0"/>
+        </w:rPr>
+        <w:t xml:space="preserve">Investigation of available methods of personnel tracking on an offshore oil rig.</w:t>
       </w:r>
     </w:p>
     <w:p>
@@ -27,13 +85,25 @@
         <w:contextualSpacing w:val="0"/>
         <w:rPr/>
       </w:pPr>
-      <w:bookmarkStart w:colFirst="0" w:colLast="0" w:name="_7flvfue5vibz" w:id="1"/>
+      <w:bookmarkStart w:colFirst="0" w:colLast="0" w:name="_kqcp3m2iaru5" w:id="1"/>
       <w:bookmarkEnd w:id="1"/>
       <w:r>
         <w:rPr>
           <w:rtl w:val="0"/>
         </w:rPr>
-        <w:t xml:space="preserve">Scope</w:t>
+        <w:t xml:space="preserve">Scope (What we will do to fix the problem)</w:t>
+      </w:r>
+    </w:p>
+    <w:p>
+      <w:pPr>
+        <w:contextualSpacing w:val="0"/>
+        <w:rPr/>
+      </w:pPr>
+      <w:r>
+        <w:rPr>
+          <w:rtl w:val="0"/>
+        </w:rPr>
+        <w:t xml:space="preserve">Report</w:t>
       </w:r>
     </w:p>
     <w:p>
@@ -43,13 +113,48 @@
         <w:contextualSpacing w:val="0"/>
         <w:rPr/>
       </w:pPr>
-      <w:bookmarkStart w:colFirst="0" w:colLast="0" w:name="_9xrwn517v8iy" w:id="2"/>
+      <w:bookmarkStart w:colFirst="0" w:colLast="0" w:name="_l2y7275y7pts" w:id="2"/>
       <w:bookmarkEnd w:id="2"/>
       <w:r>
         <w:rPr>
           <w:rtl w:val="0"/>
         </w:rPr>
-        <w:t xml:space="preserve">Approach</w:t>
+        <w:t xml:space="preserve">Approach (What we are doing)</w:t>
+      </w:r>
+    </w:p>
+    <w:p>
+      <w:pPr>
+        <w:contextualSpacing w:val="0"/>
+        <w:rPr/>
+      </w:pPr>
+      <w:r>
+        <w:rPr>
+          <w:rtl w:val="0"/>
+        </w:rPr>
+        <w:t xml:space="preserve">Research</w:t>
+      </w:r>
+    </w:p>
+    <w:p>
+      <w:pPr>
+        <w:contextualSpacing w:val="0"/>
+        <w:rPr/>
+      </w:pPr>
+      <w:r>
+        <w:rPr>
+          <w:rtl w:val="0"/>
+        </w:rPr>
+      </w:r>
+    </w:p>
+    <w:p>
+      <w:pPr>
+        <w:contextualSpacing w:val="0"/>
+        <w:rPr/>
+      </w:pPr>
+      <w:r>
+        <w:rPr>
+          <w:rtl w:val="0"/>
+        </w:rPr>
+        <w:t xml:space="preserve">Prototype</w:t>
       </w:r>
     </w:p>
     <w:p>
@@ -60,13 +165,25 @@
         <w:contextualSpacing w:val="0"/>
         <w:rPr/>
       </w:pPr>
-      <w:bookmarkStart w:colFirst="0" w:colLast="0" w:name="_ognrp0y5ib9" w:id="3"/>
+      <w:bookmarkStart w:colFirst="0" w:colLast="0" w:name="_lnb1pycbw65q" w:id="3"/>
       <w:bookmarkEnd w:id="3"/>
       <w:r>
         <w:rPr>
           <w:rtl w:val="0"/>
         </w:rPr>
-        <w:t xml:space="preserve">Impact</w:t>
+        <w:t xml:space="preserve">Impact (Whom this affects)</w:t>
+      </w:r>
+    </w:p>
+    <w:p>
+      <w:pPr>
+        <w:contextualSpacing w:val="0"/>
+        <w:rPr/>
+      </w:pPr>
+      <w:r>
+        <w:rPr>
+          <w:rtl w:val="0"/>
+        </w:rPr>
+        <w:t xml:space="preserve">Whom it affects</w:t>
       </w:r>
     </w:p>
     <w:sectPr>
